--- a/labs/lab04/report/report.docx
+++ b/labs/lab04/report/report.docx
@@ -19,25 +19,61 @@
         <w:t xml:space="preserve"> </w:t>
       </w:r>
       <w:r>
-        <w:t xml:space="preserve">No3.</w:t>
-      </w:r>
-      <w:r>
-        <w:t xml:space="preserve"> </w:t>
-      </w:r>
-      <w:r>
-        <w:t xml:space="preserve">Язык</w:t>
-      </w:r>
-      <w:r>
-        <w:t xml:space="preserve"> </w:t>
-      </w:r>
-      <w:r>
-        <w:t xml:space="preserve">разметки</w:t>
-      </w:r>
-      <w:r>
-        <w:t xml:space="preserve"> </w:t>
-      </w:r>
-      <w:r>
-        <w:t xml:space="preserve">Markdown</w:t>
+        <w:t xml:space="preserve">N4.</w:t>
+      </w:r>
+      <w:r>
+        <w:t xml:space="preserve"> </w:t>
+      </w:r>
+      <w:r>
+        <w:t xml:space="preserve">Создание</w:t>
+      </w:r>
+      <w:r>
+        <w:t xml:space="preserve"> </w:t>
+      </w:r>
+      <w:r>
+        <w:t xml:space="preserve">и</w:t>
+      </w:r>
+      <w:r>
+        <w:t xml:space="preserve"> </w:t>
+      </w:r>
+      <w:r>
+        <w:t xml:space="preserve">процесс</w:t>
+      </w:r>
+      <w:r>
+        <w:t xml:space="preserve"> </w:t>
+      </w:r>
+      <w:r>
+        <w:t xml:space="preserve">обработки</w:t>
+      </w:r>
+      <w:r>
+        <w:t xml:space="preserve"> </w:t>
+      </w:r>
+      <w:r>
+        <w:t xml:space="preserve">программ</w:t>
+      </w:r>
+      <w:r>
+        <w:t xml:space="preserve"> </w:t>
+      </w:r>
+      <w:r>
+        <w:t xml:space="preserve">на</w:t>
+      </w:r>
+      <w:r>
+        <w:t xml:space="preserve"> </w:t>
+      </w:r>
+      <w:r>
+        <w:t xml:space="preserve">языке</w:t>
+      </w:r>
+      <w:r>
+        <w:t xml:space="preserve"> </w:t>
+      </w:r>
+      <w:r>
+        <w:t xml:space="preserve">ассемблера</w:t>
+      </w:r>
+      <w:r>
+        <w:t xml:space="preserve"> </w:t>
+      </w:r>
+      <w:r>
+        <w:t xml:space="preserve">NASM</w:t>
       </w:r>
     </w:p>
     <w:p>
@@ -45,19 +81,39 @@
         <w:pStyle w:val="Author"/>
       </w:pPr>
       <w:r>
-        <w:t xml:space="preserve">Алексей</w:t>
-      </w:r>
-      <w:r>
-        <w:t xml:space="preserve"> </w:t>
-      </w:r>
-      <w:r>
-        <w:t xml:space="preserve">Валерьевич</w:t>
-      </w:r>
-      <w:r>
-        <w:t xml:space="preserve"> </w:t>
-      </w:r>
-      <w:r>
-        <w:t xml:space="preserve">Ермаков</w:t>
+        <w:rPr>
+          <w:bCs/>
+          <w:b/>
+        </w:rPr>
+        <w:t xml:space="preserve">Танатти</w:t>
+      </w:r>
+      <w:r>
+        <w:rPr>
+          <w:bCs/>
+          <w:b/>
+        </w:rPr>
+        <w:t xml:space="preserve"> </w:t>
+      </w:r>
+      <w:r>
+        <w:rPr>
+          <w:bCs/>
+          <w:b/>
+        </w:rPr>
+        <w:t xml:space="preserve">Елена</w:t>
+      </w:r>
+      <w:r>
+        <w:rPr>
+          <w:bCs/>
+          <w:b/>
+        </w:rPr>
+        <w:t xml:space="preserve"> </w:t>
+      </w:r>
+      <w:r>
+        <w:rPr>
+          <w:bCs/>
+          <w:b/>
+        </w:rPr>
+        <w:t xml:space="preserve">Геннадьевна</w:t>
       </w:r>
     </w:p>
     <w:sdt>
@@ -109,7 +165,7 @@
         <w:pStyle w:val="FirstParagraph"/>
       </w:pPr>
       <w:r>
-        <w:t xml:space="preserve">Освоить процедуры оформления отчетов с помощью языка разметки Markdown</w:t>
+        <w:t xml:space="preserve">Изучить процедуры компиляции и сборки программ, написанных на языке ассемблере NASM</w:t>
       </w:r>
     </w:p>
     <w:bookmarkEnd w:id="20"/>
@@ -140,13 +196,13 @@
         <w:pStyle w:val="Compact"/>
       </w:pPr>
       <w:r>
-        <w:t xml:space="preserve">В соответствующем каталоге сделайте отчёт по лабораторной работе No 2 в формате</w:t>
-      </w:r>
-      <w:r>
-        <w:t xml:space="preserve"> </w:t>
-      </w:r>
-      <w:r>
-        <w:t xml:space="preserve">Markdown. В качестве отчёта необходимо предоставить отчёты в 3 форматах: pdf, docx и md.</w:t>
+        <w:t xml:space="preserve">В каталоге ~/work/arch-pc/lab04 с помощью команды cp создайте копию файла</w:t>
+      </w:r>
+      <w:r>
+        <w:t xml:space="preserve"> </w:t>
+      </w:r>
+      <w:r>
+        <w:t xml:space="preserve">hello.asm с именем lab4.asm</w:t>
       </w:r>
     </w:p>
     <w:p>
@@ -158,11 +214,77 @@
         <w:pStyle w:val="Compact"/>
       </w:pPr>
       <w:r>
-        <w:t xml:space="preserve">Загрузите файлы на github.</w:t>
+        <w:t xml:space="preserve">С помощью любого текстового редактора внесите изменения в текст программы в</w:t>
+      </w:r>
+      <w:r>
+        <w:t xml:space="preserve"> </w:t>
+      </w:r>
+      <w:r>
+        <w:t xml:space="preserve">файле lab4.asm так, чтобы вместо Hello world! на экран выводилась строка с вашими</w:t>
+      </w:r>
+      <w:r>
+        <w:t xml:space="preserve"> </w:t>
+      </w:r>
+      <w:r>
+        <w:t xml:space="preserve">фамилией и именем.</w:t>
+      </w:r>
+    </w:p>
+    <w:p>
+      <w:pPr>
+        <w:numPr>
+          <w:ilvl w:val="0"/>
+          <w:numId w:val="1001"/>
+        </w:numPr>
+        <w:pStyle w:val="Compact"/>
+      </w:pPr>
+      <w:r>
+        <w:t xml:space="preserve">Оттранслируйте полученный текст программы lab4.asm в объектный файл. Выполните</w:t>
+      </w:r>
+      <w:r>
+        <w:t xml:space="preserve"> </w:t>
+      </w:r>
+      <w:r>
+        <w:t xml:space="preserve">компоновку объектного файла и запустите получившийся исполняемый файл.</w:t>
+      </w:r>
+    </w:p>
+    <w:p>
+      <w:pPr>
+        <w:numPr>
+          <w:ilvl w:val="0"/>
+          <w:numId w:val="1001"/>
+        </w:numPr>
+        <w:pStyle w:val="Compact"/>
+      </w:pPr>
+      <w:r>
+        <w:t xml:space="preserve">Скопируйте файлы hello.asm и lab4.asm в Ваш локальный репозиторий в ката-</w:t>
+      </w:r>
+      <w:r>
+        <w:t xml:space="preserve"> </w:t>
+      </w:r>
+      <w:r>
+        <w:t xml:space="preserve">лог ~/work/study/2023-2024/</w:t>
+      </w:r>
+      <w:r>
+        <w:t xml:space="preserve">“</w:t>
+      </w:r>
+      <w:r>
+        <w:t xml:space="preserve">Архитектура компьютера</w:t>
+      </w:r>
+      <w:r>
+        <w:t xml:space="preserve">”</w:t>
+      </w:r>
+      <w:r>
+        <w:t xml:space="preserve">/arch-pc/labs/lab04/.</w:t>
+      </w:r>
+      <w:r>
+        <w:t xml:space="preserve"> </w:t>
+      </w:r>
+      <w:r>
+        <w:t xml:space="preserve">Загрузите файлы на Github.</w:t>
       </w:r>
     </w:p>
     <w:bookmarkEnd w:id="21"/>
-    <w:bookmarkStart w:id="22" w:name="выполнение-лабораторной-работы"/>
+    <w:bookmarkStart w:id="31" w:name="выполнение-лабораторной-работы"/>
     <w:p>
       <w:pPr>
         <w:pStyle w:val="Heading1"/>
@@ -185,56 +307,204 @@
         <w:pStyle w:val="FirstParagraph"/>
       </w:pPr>
       <w:r>
-        <w:t xml:space="preserve">Спомощью команды cd мы перешли в директорию /work/study/2023-2024/</w:t>
-      </w:r>
-      <w:r>
-        <w:t xml:space="preserve">“</w:t>
-      </w:r>
-      <w:r>
-        <w:t xml:space="preserve">Архитектура компьютера</w:t>
-      </w:r>
-      <w:r>
-        <w:t xml:space="preserve">”</w:t>
-      </w:r>
-      <w:r>
-        <w:t xml:space="preserve">/arch-pc/labs/lab03/report, а затем спомощью команды make создали файлы report.docx report.md report.pdf (рис. ??).</w:t>
-      </w:r>
-    </w:p>
-    <w:tbl>
-      <w:tblPr>
-        <w:tblStyle w:val="FigureTable"/>
-        <w:tblW w:type="auto" w:w="0"/>
-        <w:tblLook w:firstRow="0" w:lastRow="0" w:firstColumn="0" w:lastColumn="0"/>
-        <w:jc w:val="center"/>
-      </w:tblPr>
-      <w:tblGrid>
-        <w:gridCol w:w="7920"/>
-      </w:tblGrid>
-      <w:tr>
-        <w:tc>
-          <w:tcPr/>
-          <w:p>
-            <w:pPr>
-              <w:pStyle w:val="Compact"/>
-              <w:jc w:val="center"/>
-            </w:pPr>
-            <w:r>
-              <w:t xml:space="preserve">создание файлов pdf, docx и md.отчёта</w:t>
-            </w:r>
-          </w:p>
-        </w:tc>
-      </w:tr>
-    </w:tbl>
+        <w:t xml:space="preserve">Создаём текстовый файл с именем hello.asm и вводим в него программу печатающую</w:t>
+      </w:r>
+      <w:r>
+        <w:t xml:space="preserve"> </w:t>
+      </w:r>
+      <w:r>
+        <w:t xml:space="preserve">‘</w:t>
+      </w:r>
+      <w:r>
+        <w:t xml:space="preserve">Hello world!</w:t>
+      </w:r>
+      <w:r>
+        <w:t xml:space="preserve">’</w:t>
+      </w:r>
+    </w:p>
+    <w:p>
+      <w:pPr>
+        <w:pStyle w:val="CaptionedFigure"/>
+      </w:pPr>
+      <w:r>
+        <w:drawing>
+          <wp:inline>
+            <wp:extent cx="5334000" cy="243191"/>
+            <wp:effectExtent b="0" l="0" r="0" t="0"/>
+            <wp:docPr descr="Создание файла hello.asm" title="fig:" id="23" name="Picture"/>
+            <a:graphic>
+              <a:graphicData uri="http://schemas.openxmlformats.org/drawingml/2006/picture">
+                <pic:pic>
+                  <pic:nvPicPr>
+                    <pic:cNvPr descr="image/01.png" id="24" name="Picture"/>
+                    <pic:cNvPicPr>
+                      <a:picLocks noChangeArrowheads="1" noChangeAspect="1"/>
+                    </pic:cNvPicPr>
+                  </pic:nvPicPr>
+                  <pic:blipFill>
+                    <a:blip r:embed="rId22"/>
+                    <a:stretch>
+                      <a:fillRect/>
+                    </a:stretch>
+                  </pic:blipFill>
+                  <pic:spPr bwMode="auto">
+                    <a:xfrm>
+                      <a:off x="0" y="0"/>
+                      <a:ext cx="5334000" cy="243191"/>
+                    </a:xfrm>
+                    <a:prstGeom prst="rect">
+                      <a:avLst/>
+                    </a:prstGeom>
+                    <a:noFill/>
+                    <a:ln w="9525">
+                      <a:noFill/>
+                      <a:headEnd/>
+                      <a:tailEnd/>
+                    </a:ln>
+                  </pic:spPr>
+                </pic:pic>
+              </a:graphicData>
+            </a:graphic>
+          </wp:inline>
+        </w:drawing>
+      </w:r>
+    </w:p>
     <w:p>
       <w:pPr>
         <w:pStyle w:val="ImageCaption"/>
       </w:pPr>
       <w:r>
-        <w:t xml:space="preserve">создание файлов pdf, docx и md.отчёта</w:t>
-      </w:r>
-    </w:p>
-    <w:bookmarkEnd w:id="22"/>
-    <w:bookmarkStart w:id="23" w:name="выводы"/>
+        <w:t xml:space="preserve">Создание файла hello.asm</w:t>
+      </w:r>
+    </w:p>
+    <w:p>
+      <w:pPr>
+        <w:pStyle w:val="BodyText"/>
+      </w:pPr>
+      <w:r>
+        <w:t xml:space="preserve">Производим компилирование и запуск файла hello.asm</w:t>
+      </w:r>
+    </w:p>
+    <w:p>
+      <w:pPr>
+        <w:pStyle w:val="CaptionedFigure"/>
+      </w:pPr>
+      <w:r>
+        <w:drawing>
+          <wp:inline>
+            <wp:extent cx="5334000" cy="1600674"/>
+            <wp:effectExtent b="0" l="0" r="0" t="0"/>
+            <wp:docPr descr="Компилирование и запуск файла hello.asm" title="fig:" id="26" name="Picture"/>
+            <a:graphic>
+              <a:graphicData uri="http://schemas.openxmlformats.org/drawingml/2006/picture">
+                <pic:pic>
+                  <pic:nvPicPr>
+                    <pic:cNvPr descr="image/02.png" id="27" name="Picture"/>
+                    <pic:cNvPicPr>
+                      <a:picLocks noChangeArrowheads="1" noChangeAspect="1"/>
+                    </pic:cNvPicPr>
+                  </pic:nvPicPr>
+                  <pic:blipFill>
+                    <a:blip r:embed="rId25"/>
+                    <a:stretch>
+                      <a:fillRect/>
+                    </a:stretch>
+                  </pic:blipFill>
+                  <pic:spPr bwMode="auto">
+                    <a:xfrm>
+                      <a:off x="0" y="0"/>
+                      <a:ext cx="5334000" cy="1600674"/>
+                    </a:xfrm>
+                    <a:prstGeom prst="rect">
+                      <a:avLst/>
+                    </a:prstGeom>
+                    <a:noFill/>
+                    <a:ln w="9525">
+                      <a:noFill/>
+                      <a:headEnd/>
+                      <a:tailEnd/>
+                    </a:ln>
+                  </pic:spPr>
+                </pic:pic>
+              </a:graphicData>
+            </a:graphic>
+          </wp:inline>
+        </w:drawing>
+      </w:r>
+    </w:p>
+    <w:p>
+      <w:pPr>
+        <w:pStyle w:val="ImageCaption"/>
+      </w:pPr>
+      <w:r>
+        <w:t xml:space="preserve">Компилирование и запуск файла hello.asm</w:t>
+      </w:r>
+    </w:p>
+    <w:p>
+      <w:pPr>
+        <w:pStyle w:val="BodyText"/>
+      </w:pPr>
+      <w:r>
+        <w:t xml:space="preserve">Переименовываем файл hello.asm в lab4.asm редактируем его, чтобы он выводил на экран фамилию и имя, компилируем и запускаем файл lab4.asm</w:t>
+      </w:r>
+    </w:p>
+    <w:p>
+      <w:pPr>
+        <w:pStyle w:val="CaptionedFigure"/>
+      </w:pPr>
+      <w:r>
+        <w:drawing>
+          <wp:inline>
+            <wp:extent cx="5334000" cy="1161626"/>
+            <wp:effectExtent b="0" l="0" r="0" t="0"/>
+            <wp:docPr descr="Компилирование и запуск файла lab4.asm" title="fig:" id="29" name="Picture"/>
+            <a:graphic>
+              <a:graphicData uri="http://schemas.openxmlformats.org/drawingml/2006/picture">
+                <pic:pic>
+                  <pic:nvPicPr>
+                    <pic:cNvPr descr="image/03.png" id="30" name="Picture"/>
+                    <pic:cNvPicPr>
+                      <a:picLocks noChangeArrowheads="1" noChangeAspect="1"/>
+                    </pic:cNvPicPr>
+                  </pic:nvPicPr>
+                  <pic:blipFill>
+                    <a:blip r:embed="rId28"/>
+                    <a:stretch>
+                      <a:fillRect/>
+                    </a:stretch>
+                  </pic:blipFill>
+                  <pic:spPr bwMode="auto">
+                    <a:xfrm>
+                      <a:off x="0" y="0"/>
+                      <a:ext cx="5334000" cy="1161626"/>
+                    </a:xfrm>
+                    <a:prstGeom prst="rect">
+                      <a:avLst/>
+                    </a:prstGeom>
+                    <a:noFill/>
+                    <a:ln w="9525">
+                      <a:noFill/>
+                      <a:headEnd/>
+                      <a:tailEnd/>
+                    </a:ln>
+                  </pic:spPr>
+                </pic:pic>
+              </a:graphicData>
+            </a:graphic>
+          </wp:inline>
+        </w:drawing>
+      </w:r>
+    </w:p>
+    <w:p>
+      <w:pPr>
+        <w:pStyle w:val="ImageCaption"/>
+      </w:pPr>
+      <w:r>
+        <w:t xml:space="preserve">Компилирование и запуск файла lab4.asm</w:t>
+      </w:r>
+    </w:p>
+    <w:bookmarkEnd w:id="31"/>
+    <w:bookmarkStart w:id="32" w:name="выводы"/>
     <w:p>
       <w:pPr>
         <w:pStyle w:val="Heading1"/>
@@ -257,20 +527,257 @@
         <w:pStyle w:val="FirstParagraph"/>
       </w:pPr>
       <w:r>
-        <w:t xml:space="preserve">В этой работе мы научились работать с языком Markdown используя средства командной строки.</w:t>
-      </w:r>
-    </w:p>
-    <w:bookmarkEnd w:id="23"/>
-    <w:bookmarkStart w:id="24" w:name="список-литературы"/>
+        <w:t xml:space="preserve">Познакомились с языком Assembler NASM, произвели создание, редактирование, компилирование и запуск программ написанных на этом языке.</w:t>
+      </w:r>
+    </w:p>
+    <w:bookmarkEnd w:id="32"/>
+    <w:bookmarkStart w:id="33" w:name="список-литературы"/>
     <w:p>
       <w:pPr>
         <w:pStyle w:val="Heading1"/>
       </w:pPr>
       <w:r>
+        <w:rPr>
+          <w:rStyle w:val="SectionNumber"/>
+        </w:rPr>
+        <w:t xml:space="preserve">5</w:t>
+      </w:r>
+      <w:r>
+        <w:tab/>
+      </w:r>
+      <w:r>
         <w:t xml:space="preserve">Список литературы</w:t>
       </w:r>
     </w:p>
-    <w:bookmarkEnd w:id="24"/>
+    <w:p>
+      <w:pPr>
+        <w:numPr>
+          <w:ilvl w:val="0"/>
+          <w:numId w:val="1002"/>
+        </w:numPr>
+        <w:pStyle w:val="Compact"/>
+      </w:pPr>
+      <w:r>
+        <w:t xml:space="preserve">The GNU Project Debugger. — URL: https://www.gnu.org/software/gdb/.</w:t>
+      </w:r>
+    </w:p>
+    <w:p>
+      <w:pPr>
+        <w:numPr>
+          <w:ilvl w:val="0"/>
+          <w:numId w:val="1002"/>
+        </w:numPr>
+        <w:pStyle w:val="Compact"/>
+      </w:pPr>
+      <w:r>
+        <w:t xml:space="preserve">GNU Bash Manual. — 2016. — URL: https://www.gnu.org/software/bash/manual</w:t>
+      </w:r>
+    </w:p>
+    <w:p>
+      <w:pPr>
+        <w:numPr>
+          <w:ilvl w:val="0"/>
+          <w:numId w:val="1002"/>
+        </w:numPr>
+        <w:pStyle w:val="Compact"/>
+      </w:pPr>
+      <w:r>
+        <w:t xml:space="preserve">Midnight Commander Development Center. — 2021. — URL: https://midnight-commander.</w:t>
+      </w:r>
+      <w:r>
+        <w:t xml:space="preserve"> </w:t>
+      </w:r>
+      <w:r>
+        <w:t xml:space="preserve">org/</w:t>
+      </w:r>
+    </w:p>
+    <w:p>
+      <w:pPr>
+        <w:numPr>
+          <w:ilvl w:val="0"/>
+          <w:numId w:val="1002"/>
+        </w:numPr>
+        <w:pStyle w:val="Compact"/>
+      </w:pPr>
+      <w:r>
+        <w:t xml:space="preserve">NASM Assembly Language Tutorials. — 2021. — URL: https://asmtutor.com/.</w:t>
+      </w:r>
+    </w:p>
+    <w:p>
+      <w:pPr>
+        <w:numPr>
+          <w:ilvl w:val="0"/>
+          <w:numId w:val="1002"/>
+        </w:numPr>
+        <w:pStyle w:val="Compact"/>
+      </w:pPr>
+      <w:r>
+        <w:t xml:space="preserve">Newham C. Learning the bash Shell: Unix Shell Programming. — O’Reilly Media, 2005. —</w:t>
+      </w:r>
+      <w:r>
+        <w:t xml:space="preserve"> </w:t>
+      </w:r>
+      <w:r>
+        <w:t xml:space="preserve">354 с. — (In a Nutshell). — ISBN 0596009658. — URL: http://www.amazon.com/Learning-</w:t>
+      </w:r>
+      <w:r>
+        <w:t xml:space="preserve"> </w:t>
+      </w:r>
+      <w:r>
+        <w:t xml:space="preserve">bash-Shell-Programming-Nutshell/dp/0596009658.</w:t>
+      </w:r>
+    </w:p>
+    <w:p>
+      <w:pPr>
+        <w:numPr>
+          <w:ilvl w:val="0"/>
+          <w:numId w:val="1002"/>
+        </w:numPr>
+        <w:pStyle w:val="Compact"/>
+      </w:pPr>
+      <w:r>
+        <w:t xml:space="preserve">Robbins A. Bash Pocket Reference. — O’Reilly Media, 2016. — 156 с. — ISBN 978-1491941591.</w:t>
+      </w:r>
+    </w:p>
+    <w:p>
+      <w:pPr>
+        <w:numPr>
+          <w:ilvl w:val="0"/>
+          <w:numId w:val="1002"/>
+        </w:numPr>
+        <w:pStyle w:val="Compact"/>
+      </w:pPr>
+      <w:r>
+        <w:t xml:space="preserve">The NASM documentation. — 2021. — URL: https://www.nasm.us/docs.php.</w:t>
+      </w:r>
+    </w:p>
+    <w:p>
+      <w:pPr>
+        <w:numPr>
+          <w:ilvl w:val="0"/>
+          <w:numId w:val="1002"/>
+        </w:numPr>
+        <w:pStyle w:val="Compact"/>
+      </w:pPr>
+      <w:r>
+        <w:t xml:space="preserve">Zarrelli G. Mastering Bash. — Packt Publishing, 2017. — 502 с. — ISBN 9781784396879.</w:t>
+      </w:r>
+    </w:p>
+    <w:p>
+      <w:pPr>
+        <w:numPr>
+          <w:ilvl w:val="0"/>
+          <w:numId w:val="1002"/>
+        </w:numPr>
+        <w:pStyle w:val="Compact"/>
+      </w:pPr>
+      <w:r>
+        <w:t xml:space="preserve">Колдаев В. Д., Лупин С. А. Архитектура ЭВМ. — М. : Форум, 2018.</w:t>
+      </w:r>
+    </w:p>
+    <w:p>
+      <w:pPr>
+        <w:numPr>
+          <w:ilvl w:val="0"/>
+          <w:numId w:val="1002"/>
+        </w:numPr>
+        <w:pStyle w:val="Compact"/>
+      </w:pPr>
+      <w:r>
+        <w:t xml:space="preserve">Куляс О. Л., Никитин К. А. Курс программирования на ASSEMBLER. — М. : Солон-Пресс,</w:t>
+      </w:r>
+    </w:p>
+    <w:p>
+      <w:pPr>
+        <w:numPr>
+          <w:ilvl w:val="0"/>
+          <w:numId w:val="1002"/>
+        </w:numPr>
+        <w:pStyle w:val="Compact"/>
+      </w:pPr>
+      <w:r>
+        <w:t xml:space="preserve">Новожилов О. П. Архитектура ЭВМ и систем. — М. : Юрайт, 2016.</w:t>
+      </w:r>
+    </w:p>
+    <w:p>
+      <w:pPr>
+        <w:numPr>
+          <w:ilvl w:val="0"/>
+          <w:numId w:val="1002"/>
+        </w:numPr>
+        <w:pStyle w:val="Compact"/>
+      </w:pPr>
+      <w:r>
+        <w:t xml:space="preserve">Расширенный ассемблер: NASM. — 2021. — URL: https://www.opennet.ru/docs/RUS/nasm/.</w:t>
+      </w:r>
+    </w:p>
+    <w:p>
+      <w:pPr>
+        <w:numPr>
+          <w:ilvl w:val="0"/>
+          <w:numId w:val="1002"/>
+        </w:numPr>
+        <w:pStyle w:val="Compact"/>
+      </w:pPr>
+      <w:r>
+        <w:t xml:space="preserve">Робачевский А., Немнюгин С., Стесик О. Операционная система UNIX. — 2-е изд. — БХВ-</w:t>
+      </w:r>
+      <w:r>
+        <w:t xml:space="preserve"> </w:t>
+      </w:r>
+      <w:r>
+        <w:t xml:space="preserve">Петербург, 2010. — 656 с. — ISBN 978-5-94157-538-1.</w:t>
+      </w:r>
+    </w:p>
+    <w:p>
+      <w:pPr>
+        <w:numPr>
+          <w:ilvl w:val="0"/>
+          <w:numId w:val="1002"/>
+        </w:numPr>
+        <w:pStyle w:val="Compact"/>
+      </w:pPr>
+      <w:r>
+        <w:t xml:space="preserve">Столяров А. Программирование на языке ассемблера NASM для ОС Unix. — 2-е изд. —</w:t>
+      </w:r>
+      <w:r>
+        <w:t xml:space="preserve"> </w:t>
+      </w:r>
+      <w:r>
+        <w:t xml:space="preserve">М. : МАКС Пресс, 2011. — URL: http://www.stolyarov.info/books/asm_unix.</w:t>
+      </w:r>
+    </w:p>
+    <w:p>
+      <w:pPr>
+        <w:numPr>
+          <w:ilvl w:val="0"/>
+          <w:numId w:val="1002"/>
+        </w:numPr>
+        <w:pStyle w:val="Compact"/>
+      </w:pPr>
+      <w:r>
+        <w:t xml:space="preserve">Таненбаум Э. Архитектура компьютера. — 6-е изд. — СПб. : Питер, 2013. — 874 с. —</w:t>
+      </w:r>
+      <w:r>
+        <w:t xml:space="preserve"> </w:t>
+      </w:r>
+      <w:r>
+        <w:t xml:space="preserve">(Классика Computer Science)</w:t>
+      </w:r>
+    </w:p>
+    <w:p>
+      <w:pPr>
+        <w:numPr>
+          <w:ilvl w:val="0"/>
+          <w:numId w:val="1002"/>
+        </w:numPr>
+        <w:pStyle w:val="Compact"/>
+      </w:pPr>
+      <w:r>
+        <w:t xml:space="preserve">Таненбаум Э., Бос Х. Современные операционные системы. — 4-е изд. — СПб. : Питер,2015 — 1120 с. — (Классика Computer Science)</w:t>
+      </w:r>
+    </w:p>
+    <w:bookmarkEnd w:id="33"/>
     <w:sectPr/>
   </w:body>
 </w:document>
@@ -466,6 +973,36 @@
     <w:abstractNumId w:val="990"/>
   </w:num>
   <w:num w:numId="1001">
+    <w:abstractNumId w:val="99411"/>
+    <w:lvlOverride w:ilvl="0">
+      <w:startOverride w:val="1"/>
+    </w:lvlOverride>
+    <w:lvlOverride w:ilvl="1">
+      <w:startOverride w:val="1"/>
+    </w:lvlOverride>
+    <w:lvlOverride w:ilvl="2">
+      <w:startOverride w:val="1"/>
+    </w:lvlOverride>
+    <w:lvlOverride w:ilvl="3">
+      <w:startOverride w:val="1"/>
+    </w:lvlOverride>
+    <w:lvlOverride w:ilvl="4">
+      <w:startOverride w:val="1"/>
+    </w:lvlOverride>
+    <w:lvlOverride w:ilvl="5">
+      <w:startOverride w:val="1"/>
+    </w:lvlOverride>
+    <w:lvlOverride w:ilvl="6">
+      <w:startOverride w:val="1"/>
+    </w:lvlOverride>
+    <w:lvlOverride w:ilvl="7">
+      <w:startOverride w:val="1"/>
+    </w:lvlOverride>
+    <w:lvlOverride w:ilvl="8">
+      <w:startOverride w:val="1"/>
+    </w:lvlOverride>
+  </w:num>
+  <w:num w:numId="1002">
     <w:abstractNumId w:val="99411"/>
     <w:lvlOverride w:ilvl="0">
       <w:startOverride w:val="1"/>
